--- a/法令ファイル/人事院規則一六―二（在外公館に勤務する職員、船員である職員等に係る災害補償の特例）/人事院規則一六―二（在外公館に勤務する職員、船員である職員等に係る災害補償の特例）（昭和四十八年人事院規則一六―二）.docx
+++ b/法令ファイル/人事院規則一六―二（在外公館に勤務する職員、船員である職員等に係る災害補償の特例）/人事院規則一六―二（在外公館に勤務する職員、船員である職員等に係る災害補償の特例）（昭和四十八年人事院規則一六―二）.docx
@@ -53,6 +53,8 @@
       </w:pPr>
       <w:r>
         <w:t>前項の規定は、規則一六―〇第十二条の規定により、同条各号に掲げる日から同規則第八条の二に規定する事故発生日までの期間内に在外公館に勤務した期間のある職員の平均給与額を算定する場合について準用する。</w:t>
+        <w:br/>
+        <w:t>この場合において、前項中「同項の支払われた」とあるのは「規則一六―〇第十二条の」と、「同条第二項」とあるのは「補償法第四条第二項」と、「同条第一項に規定する」とあるのは「同規則第十二条各号に掲げる日から同規則第八条の二に規定する事故発生日までの」と読み替えるものとする。</w:t>
       </w:r>
     </w:p>
     <w:p>
@@ -139,6 +141,8 @@
     <w:p>
       <w:r>
         <w:t>船員が公務上負傷し、若しくは疾病にかかり、又は通勤により負傷し、若しくは疾病にかかり、治つた場合において、勤務することができないときは、実施機関は、予後補償として、治つた日の翌日から、その勤務することができない期間（その期間が一月を超えるときは、一月間）、一日につき休業補償を受けるものとした場合の平均給与額の百分の六十に相当する金額を支給するものとする。</w:t>
+        <w:br/>
+        <w:t>ただし、予後補償を行うべき場合において、給与が支給されるときは、その限度において、支給の義務を免れる。</w:t>
       </w:r>
     </w:p>
     <w:p>
@@ -165,6 +169,8 @@
     <w:p>
       <w:r>
         <w:t>規則一六―〇第二十八条第一項の規定は、予後補償について準用する。</w:t>
+        <w:br/>
+        <w:t>この場合において、同項中「休業補償の金額、傷病補償年金の額又は障害補償の金額から、それぞれ」とあるのは、「予後補償の金額から」と読み替えるものとする。</w:t>
       </w:r>
     </w:p>
     <w:p>
@@ -178,6 +184,8 @@
     <w:p>
       <w:r>
         <w:t>在外公館に勤務する職員又は公務で外国旅行中の職員が、戦争、事変、内乱その他の異常事態の発生時にその生命又は身体に対する高度の危険が予測される状況の下において、外交領事事務に従事し、そのため公務上の災害を受けた場合における当該災害に係る傷病補償年金、障害補償又は遺族補償については、補償法第十二条の二第二項の規定による額、同法第十三条第三項若しくは第四項の規定による額、同法第十七条第一項の規定による額又は同法第十七条の六第一項の人事院規則で定める額は、それぞれ当該額に百分の五十（第一級の傷病等級に該当する障害に係る傷病補償年金又は第一級の障害等級に該当する障害に係る障害補償にあつては百分の四十、第二級の傷病等級に該当する障害に係る傷病補償年金又は第二級の障害等級に該当する障害に係る障害補償にあつては百分の四十五）を乗じて得た額を加算した額とする。</w:t>
+        <w:br/>
+        <w:t>公務で外国旅行中の職員が、その生命又は身体に対する高度の危険が予測される状況の下において、国際緊急援助隊の派遣に関する法律（昭和六十二年法律第九十三号）第二条に規定する国際緊急援助活動に係る業務、国際連合平和維持活動等に対する協力に関する法律（平成四年法律第七十九号）第三条第五号に規定する国際平和協力業務若しくはこれに準ずるものとして人事院が定める業務又は化学兵器の開発、生産、貯蔵及び使用の禁止並びに廃棄に関する条約に基づく遺棄化学兵器の廃棄に係る業務に従事し、そのため公務上の災害を受けた場合においても、同様とする。</w:t>
       </w:r>
     </w:p>
     <w:p>
@@ -195,6 +203,8 @@
       </w:pPr>
       <w:r>
         <w:t>規則一六―〇第二十二条第二項の規定は、同規則第二十条の規定による報告を受けた災害が前項に規定する公務上の災害であると認定する場合について準用する。</w:t>
+        <w:br/>
+        <w:t>この場合において、同規則第二十二条第二項中「補償法第二十条の二」とあるのは、「規則一六―二第六条の二第一項」と読み替えるものとする。</w:t>
       </w:r>
     </w:p>
     <w:p>
@@ -225,121 +235,107 @@
     </w:p>
     <w:p>
       <w:pPr>
-        <w:pStyle w:val="Heading6"/>
+        <w:pStyle w:val="ListBullet"/>
         <w:ind w:left="880"/>
       </w:pPr>
       <w:r>
         <w:t>一</w:t>
+        <w:br/>
+        <w:t>第八級</w:t>
+        <w:br/>
+        <w:br/>
+        <w:br/>
+        <w:t>九十七日</w:t>
       </w:r>
     </w:p>
     <w:p>
       <w:pPr>
+        <w:pStyle w:val="ListBullet"/>
         <w:ind w:left="880"/>
       </w:pPr>
       <w:r>
-        <w:t>第八級</w:t>
+        <w:t>二</w:t>
+        <w:br/>
+        <w:t>第九級</w:t>
+        <w:br/>
+        <w:br/>
+        <w:br/>
+        <w:t>五十九日</w:t>
       </w:r>
     </w:p>
     <w:p>
       <w:pPr>
-        <w:pStyle w:val="Heading6"/>
+        <w:pStyle w:val="ListBullet"/>
         <w:ind w:left="880"/>
       </w:pPr>
       <w:r>
-        <w:t>二</w:t>
+        <w:t>三</w:t>
+        <w:br/>
+        <w:t>第十級</w:t>
+        <w:br/>
+        <w:br/>
+        <w:br/>
+        <w:t>五十八日</w:t>
       </w:r>
     </w:p>
     <w:p>
       <w:pPr>
+        <w:pStyle w:val="ListBullet"/>
         <w:ind w:left="880"/>
       </w:pPr>
       <w:r>
-        <w:t>第九級</w:t>
+        <w:t>四</w:t>
+        <w:br/>
+        <w:t>第十一級</w:t>
+        <w:br/>
+        <w:br/>
+        <w:br/>
+        <w:t>四十七日</w:t>
       </w:r>
     </w:p>
     <w:p>
       <w:pPr>
-        <w:pStyle w:val="Heading6"/>
+        <w:pStyle w:val="ListBullet"/>
         <w:ind w:left="880"/>
       </w:pPr>
       <w:r>
-        <w:t>三</w:t>
+        <w:t>五</w:t>
+        <w:br/>
+        <w:t>第十二級</w:t>
+        <w:br/>
+        <w:br/>
+        <w:br/>
+        <w:t>二十四日</w:t>
       </w:r>
     </w:p>
     <w:p>
       <w:pPr>
+        <w:pStyle w:val="ListBullet"/>
         <w:ind w:left="880"/>
       </w:pPr>
       <w:r>
-        <w:t>第十級</w:t>
+        <w:t>六</w:t>
+        <w:br/>
+        <w:t>第十三級</w:t>
+        <w:br/>
+        <w:br/>
+        <w:br/>
+        <w:t>十九日</w:t>
       </w:r>
     </w:p>
     <w:p>
       <w:pPr>
-        <w:pStyle w:val="Heading6"/>
-        <w:ind w:left="880"/>
-      </w:pPr>
-      <w:r>
-        <w:t>四</w:t>
-      </w:r>
-    </w:p>
-    <w:p>
-      <w:pPr>
-        <w:ind w:left="880"/>
-      </w:pPr>
-      <w:r>
-        <w:t>第十一級</w:t>
-      </w:r>
-    </w:p>
-    <w:p>
-      <w:pPr>
-        <w:pStyle w:val="Heading6"/>
-        <w:ind w:left="880"/>
-      </w:pPr>
-      <w:r>
-        <w:t>五</w:t>
-      </w:r>
-    </w:p>
-    <w:p>
-      <w:pPr>
-        <w:ind w:left="880"/>
-      </w:pPr>
-      <w:r>
-        <w:t>第十二級</w:t>
-      </w:r>
-    </w:p>
-    <w:p>
-      <w:pPr>
-        <w:pStyle w:val="Heading6"/>
-        <w:ind w:left="880"/>
-      </w:pPr>
-      <w:r>
-        <w:t>六</w:t>
-      </w:r>
-    </w:p>
-    <w:p>
-      <w:pPr>
-        <w:ind w:left="880"/>
-      </w:pPr>
-      <w:r>
-        <w:t>第十三級</w:t>
-      </w:r>
-    </w:p>
-    <w:p>
-      <w:pPr>
-        <w:pStyle w:val="Heading6"/>
+        <w:pStyle w:val="ListBullet"/>
         <w:ind w:left="880"/>
       </w:pPr>
       <w:r>
         <w:t>七</w:t>
-      </w:r>
-    </w:p>
-    <w:p>
-      <w:pPr>
-        <w:ind w:left="880"/>
-      </w:pPr>
-      <w:r>
+        <w:br/>
         <w:t>第十四級</w:t>
+        <w:br/>
+        <w:br/>
+        <w:br/>
+        <w:t>四日</w:t>
       </w:r>
     </w:p>
     <w:p>
@@ -366,6 +362,8 @@
     <w:p>
       <w:r>
         <w:t>船員が公務上行方不明となつたときは、実施機関は、行方不明補償として、当該船員の被扶養者に対し、行方不明となつた日の翌日から、その行方不明の間（その期間が三月を超えるときは、三月間）、一日につきその行方不明となつた日に事故により負傷したものとした場合における平均給与額に相当する金額を支給するものとする。</w:t>
+        <w:br/>
+        <w:t>ただし、行方不明の期間が一月に満たない場合は、この限りでない。</w:t>
       </w:r>
     </w:p>
     <w:p>
@@ -404,52 +402,34 @@
     </w:p>
     <w:p>
       <w:pPr>
-        <w:pStyle w:val="Heading6"/>
+        <w:pStyle w:val="ListBullet"/>
         <w:ind w:left="880"/>
       </w:pPr>
       <w:r>
         <w:t>一</w:t>
-      </w:r>
-    </w:p>
-    <w:p>
-      <w:pPr>
-        <w:ind w:left="880"/>
-      </w:pPr>
-      <w:r>
+        <w:br/>
         <w:t>当該船員の配偶者（婚姻の届出をしていないが、事実上婚姻関係と同様の事情にある者を含む。以下同じ。）、子、父母、孫及び祖父母</w:t>
       </w:r>
     </w:p>
     <w:p>
       <w:pPr>
-        <w:pStyle w:val="Heading6"/>
+        <w:pStyle w:val="ListBullet"/>
         <w:ind w:left="880"/>
       </w:pPr>
       <w:r>
         <w:t>二</w:t>
-      </w:r>
-    </w:p>
-    <w:p>
-      <w:pPr>
-        <w:ind w:left="880"/>
-      </w:pPr>
-      <w:r>
+        <w:br/>
         <w:t>当該船員の三親等内の親族で当該船員と同一の世帯に属するもの</w:t>
       </w:r>
     </w:p>
     <w:p>
       <w:pPr>
-        <w:pStyle w:val="Heading6"/>
+        <w:pStyle w:val="ListBullet"/>
         <w:ind w:left="880"/>
       </w:pPr>
       <w:r>
         <w:t>三</w:t>
-      </w:r>
-    </w:p>
-    <w:p>
-      <w:pPr>
-        <w:ind w:left="880"/>
-      </w:pPr>
-      <w:r>
+        <w:br/>
         <w:t>当該船員の配偶者のうち、婚姻の届出をしていないが、事実上婚姻関係と同様の事情にある者の子又は父母で当該船員と同一の世帯に属するもの</w:t>
       </w:r>
     </w:p>
@@ -485,6 +465,8 @@
       </w:pPr>
       <w:r>
         <w:t>行方不明補償を受けるべき者の順位は、第三項各号の順序とし、同項第一号及び第三号に掲げる者のうちにあつてはそれぞれ当該各号に掲げる順序とし、同項第二号に掲げる者のうちにあつては親等の少ない者を先にする。</w:t>
+        <w:br/>
+        <w:t>この場合において、父母については養父母を先にし、実父母を後にし、祖父母については養父母の父母を先にし、実父母の父母を後にし、父母の養父母を先にし、父母の実父母を後にする。</w:t>
       </w:r>
     </w:p>
     <w:p>
@@ -579,121 +561,107 @@
     </w:p>
     <w:p>
       <w:pPr>
-        <w:pStyle w:val="Heading6"/>
+        <w:pStyle w:val="ListBullet"/>
         <w:ind w:left="880"/>
       </w:pPr>
       <w:r>
         <w:t>一</w:t>
+        <w:br/>
+        <w:t>第一級</w:t>
+        <w:br/>
+        <w:br/>
+        <w:br/>
+        <w:t>百日</w:t>
       </w:r>
     </w:p>
     <w:p>
       <w:pPr>
+        <w:pStyle w:val="ListBullet"/>
         <w:ind w:left="880"/>
       </w:pPr>
       <w:r>
-        <w:t>第一級</w:t>
+        <w:t>二</w:t>
+        <w:br/>
+        <w:t>第二級</w:t>
+        <w:br/>
+        <w:br/>
+        <w:br/>
+        <w:t>七十日</w:t>
       </w:r>
     </w:p>
     <w:p>
       <w:pPr>
-        <w:pStyle w:val="Heading6"/>
+        <w:pStyle w:val="ListBullet"/>
         <w:ind w:left="880"/>
       </w:pPr>
       <w:r>
-        <w:t>二</w:t>
+        <w:t>三</w:t>
+        <w:br/>
+        <w:t>第三級</w:t>
+        <w:br/>
+        <w:br/>
+        <w:br/>
+        <w:t>百二十日</w:t>
       </w:r>
     </w:p>
     <w:p>
       <w:pPr>
+        <w:pStyle w:val="ListBullet"/>
         <w:ind w:left="880"/>
       </w:pPr>
       <w:r>
-        <w:t>第二級</w:t>
+        <w:t>四</w:t>
+        <w:br/>
+        <w:t>第四級</w:t>
+        <w:br/>
+        <w:br/>
+        <w:br/>
+        <w:t>百六十日</w:t>
       </w:r>
     </w:p>
     <w:p>
       <w:pPr>
-        <w:pStyle w:val="Heading6"/>
+        <w:pStyle w:val="ListBullet"/>
         <w:ind w:left="880"/>
       </w:pPr>
       <w:r>
-        <w:t>三</w:t>
+        <w:t>五</w:t>
+        <w:br/>
+        <w:t>第五級</w:t>
+        <w:br/>
+        <w:br/>
+        <w:br/>
+        <w:t>二百日</w:t>
       </w:r>
     </w:p>
     <w:p>
       <w:pPr>
+        <w:pStyle w:val="ListBullet"/>
         <w:ind w:left="880"/>
       </w:pPr>
       <w:r>
-        <w:t>第三級</w:t>
+        <w:t>六</w:t>
+        <w:br/>
+        <w:t>第六級</w:t>
+        <w:br/>
+        <w:br/>
+        <w:br/>
+        <w:t>二百三十日</w:t>
       </w:r>
     </w:p>
     <w:p>
       <w:pPr>
-        <w:pStyle w:val="Heading6"/>
-        <w:ind w:left="880"/>
-      </w:pPr>
-      <w:r>
-        <w:t>四</w:t>
-      </w:r>
-    </w:p>
-    <w:p>
-      <w:pPr>
-        <w:ind w:left="880"/>
-      </w:pPr>
-      <w:r>
-        <w:t>第四級</w:t>
-      </w:r>
-    </w:p>
-    <w:p>
-      <w:pPr>
-        <w:pStyle w:val="Heading6"/>
-        <w:ind w:left="880"/>
-      </w:pPr>
-      <w:r>
-        <w:t>五</w:t>
-      </w:r>
-    </w:p>
-    <w:p>
-      <w:pPr>
-        <w:ind w:left="880"/>
-      </w:pPr>
-      <w:r>
-        <w:t>第五級</w:t>
-      </w:r>
-    </w:p>
-    <w:p>
-      <w:pPr>
-        <w:pStyle w:val="Heading6"/>
-        <w:ind w:left="880"/>
-      </w:pPr>
-      <w:r>
-        <w:t>六</w:t>
-      </w:r>
-    </w:p>
-    <w:p>
-      <w:pPr>
-        <w:ind w:left="880"/>
-      </w:pPr>
-      <w:r>
-        <w:t>第六級</w:t>
-      </w:r>
-    </w:p>
-    <w:p>
-      <w:pPr>
-        <w:pStyle w:val="Heading6"/>
+        <w:pStyle w:val="ListBullet"/>
         <w:ind w:left="880"/>
       </w:pPr>
       <w:r>
         <w:t>七</w:t>
-      </w:r>
-    </w:p>
-    <w:p>
-      <w:pPr>
-        <w:ind w:left="880"/>
-      </w:pPr>
-      <w:r>
+        <w:br/>
         <w:t>第七級</w:t>
+        <w:br/>
+        <w:br/>
+        <w:br/>
+        <w:t>百九十日</w:t>
       </w:r>
     </w:p>
     <w:p>
@@ -788,7 +756,7 @@
         <w:pStyle w:val="Heading1"/>
       </w:pPr>
       <w:r>
-        <w:t>附　則</w:t>
+        <w:t>附則（昭和六〇年九月三〇日人事院規則一六―二―一）</w:t>
       </w:r>
     </w:p>
     <w:p>
@@ -806,7 +774,7 @@
         <w:pStyle w:val="Heading1"/>
       </w:pPr>
       <w:r>
-        <w:t>附　則（昭和六二年三月三一日人事院規則一六―二―二）</w:t>
+        <w:t>附則（昭和六二年三月三一日人事院規則一六―二―二）</w:t>
       </w:r>
     </w:p>
     <w:p>
@@ -824,10 +792,22 @@
         <w:pStyle w:val="Heading1"/>
       </w:pPr>
       <w:r>
-        <w:t>附　則（平成二年九月二九日人事院規則一六―二―三）</w:t>
+        <w:t>附則（平成二年九月二九日人事院規則一六―二―三）</w:t>
       </w:r>
     </w:p>
     <w:p>
+      <w:pPr>
+        <w:pStyle w:val="Heading5"/>
+        <w:ind w:left="440"/>
+      </w:pPr>
+      <w:r>
+        <w:t>１</w:t>
+      </w:r>
+    </w:p>
+    <w:p>
+      <w:pPr>
+        <w:ind w:left="440"/>
+      </w:pPr>
       <w:r>
         <w:t>この規則は、平成二年十月一日から施行する。</w:t>
       </w:r>
@@ -859,7 +839,7 @@
         <w:pStyle w:val="Heading1"/>
       </w:pPr>
       <w:r>
-        <w:t>附　則（平成四年九月一一日人事院規則一六―二―四）</w:t>
+        <w:t>附則（平成四年九月一一日人事院規則一六―二―四）</w:t>
       </w:r>
     </w:p>
     <w:p>
@@ -877,7 +857,7 @@
         <w:pStyle w:val="Heading1"/>
       </w:pPr>
       <w:r>
-        <w:t>附　則（平成六年六月二四日人事院規則一六―二―五）</w:t>
+        <w:t>附則（平成六年六月二四日人事院規則一六―二―五）</w:t>
       </w:r>
     </w:p>
     <w:p>
@@ -895,7 +875,7 @@
         <w:pStyle w:val="Heading1"/>
       </w:pPr>
       <w:r>
-        <w:t>附　則（平成九年一二月一〇日人事院規則一六―二―六）</w:t>
+        <w:t>附則（平成九年一二月一〇日人事院規則一六―二―六）</w:t>
       </w:r>
     </w:p>
     <w:p>
@@ -913,7 +893,7 @@
         <w:pStyle w:val="Heading1"/>
       </w:pPr>
       <w:r>
-        <w:t>附　則（平成一二年九月一三日人事院規則一六―二―七）</w:t>
+        <w:t>附則（平成一二年九月一三日人事院規則一六―二―七）</w:t>
       </w:r>
     </w:p>
     <w:p>
@@ -931,7 +911,7 @@
         <w:pStyle w:val="Heading1"/>
       </w:pPr>
       <w:r>
-        <w:t>附　則（平成一二年一二月二八日人事院規則一六―二―八）</w:t>
+        <w:t>附則（平成一二年一二月二八日人事院規則一六―二―八）</w:t>
       </w:r>
     </w:p>
     <w:p>
@@ -949,7 +929,67 @@
         <w:pStyle w:val="Heading1"/>
       </w:pPr>
       <w:r>
-        <w:t>附　則（平成一四年六月二〇日人事院規則一―三六）</w:t>
+        <w:t>附則（平成一四年六月二〇日人事院規則一―三六）</w:t>
+      </w:r>
+    </w:p>
+    <w:p>
+      <w:pPr>
+        <w:pStyle w:val="Heading5"/>
+        <w:ind w:left="440"/>
+      </w:pPr>
+      <w:r>
+        <w:t>１</w:t>
+      </w:r>
+    </w:p>
+    <w:p>
+      <w:pPr>
+        <w:ind w:left="440"/>
+      </w:pPr>
+      <w:r>
+        <w:t>この規則は、公布の日から施行する。</w:t>
+      </w:r>
+    </w:p>
+    <w:p>
+      <w:r>
+        <w:br w:type="page"/>
+      </w:r>
+    </w:p>
+    <w:p>
+      <w:pPr>
+        <w:pStyle w:val="Heading1"/>
+      </w:pPr>
+      <w:r>
+        <w:t>附則（平成一五年一月一四日人事院規則一―三七）</w:t>
+      </w:r>
+    </w:p>
+    <w:p>
+      <w:pPr>
+        <w:pStyle w:val="Heading5"/>
+        <w:ind w:left="440"/>
+      </w:pPr>
+      <w:r>
+        <w:t>１</w:t>
+      </w:r>
+    </w:p>
+    <w:p>
+      <w:pPr>
+        <w:ind w:left="440"/>
+      </w:pPr>
+      <w:r>
+        <w:t>この規則は、平成十五年四月一日から施行する。</w:t>
+      </w:r>
+    </w:p>
+    <w:p>
+      <w:r>
+        <w:br w:type="page"/>
+      </w:r>
+    </w:p>
+    <w:p>
+      <w:pPr>
+        <w:pStyle w:val="Heading1"/>
+      </w:pPr>
+      <w:r>
+        <w:t>附則（平成一五年一二月二五日人事院規則一六―二―九）</w:t>
       </w:r>
     </w:p>
     <w:p>
@@ -967,43 +1007,7 @@
         <w:pStyle w:val="Heading1"/>
       </w:pPr>
       <w:r>
-        <w:t>附　則（平成一五年一月一四日人事院規則一―三七）</w:t>
-      </w:r>
-    </w:p>
-    <w:p>
-      <w:r>
-        <w:t>この規則は、平成十五年四月一日から施行する。</w:t>
-      </w:r>
-    </w:p>
-    <w:p>
-      <w:r>
-        <w:br w:type="page"/>
-      </w:r>
-    </w:p>
-    <w:p>
-      <w:pPr>
-        <w:pStyle w:val="Heading1"/>
-      </w:pPr>
-      <w:r>
-        <w:t>附　則（平成一五年一二月二五日人事院規則一六―二―九）</w:t>
-      </w:r>
-    </w:p>
-    <w:p>
-      <w:r>
-        <w:t>この規則は、公布の日から施行する。</w:t>
-      </w:r>
-    </w:p>
-    <w:p>
-      <w:r>
-        <w:br w:type="page"/>
-      </w:r>
-    </w:p>
-    <w:p>
-      <w:pPr>
-        <w:pStyle w:val="Heading1"/>
-      </w:pPr>
-      <w:r>
-        <w:t>附　則（平成一六年三月五日人事院規則一―四一）</w:t>
+        <w:t>附則（平成一六年三月五日人事院規則一―四一）</w:t>
       </w:r>
     </w:p>
     <w:p>
@@ -1021,10 +1025,22 @@
         <w:pStyle w:val="Heading1"/>
       </w:pPr>
       <w:r>
-        <w:t>附　則（平成一六年四月一日人事院規則一六―〇―四一）</w:t>
+        <w:t>附則（平成一六年四月一日人事院規則一六―〇―四一）</w:t>
       </w:r>
     </w:p>
     <w:p>
+      <w:pPr>
+        <w:pStyle w:val="Heading5"/>
+        <w:ind w:left="440"/>
+      </w:pPr>
+      <w:r>
+        <w:t>１</w:t>
+      </w:r>
+    </w:p>
+    <w:p>
+      <w:pPr>
+        <w:ind w:left="440"/>
+      </w:pPr>
       <w:r>
         <w:t>この規則は、公布の日から施行する。</w:t>
       </w:r>
@@ -1039,7 +1055,7 @@
         <w:pStyle w:val="Heading1"/>
       </w:pPr>
       <w:r>
-        <w:t>附　則（平成一六年一一月三〇日人事院規則一六―二―一〇）</w:t>
+        <w:t>附則（平成一六年一一月三〇日人事院規則一六―二―一〇）</w:t>
       </w:r>
     </w:p>
     <w:p>
@@ -1057,7 +1073,37 @@
         <w:pStyle w:val="Heading1"/>
       </w:pPr>
       <w:r>
-        <w:t>附　則（平成一八年二月一日人事院規則一―四三）</w:t>
+        <w:t>附則（平成一八年二月一日人事院規則一―四三）</w:t>
+      </w:r>
+    </w:p>
+    <w:p>
+      <w:pPr>
+        <w:pStyle w:val="Heading5"/>
+        <w:ind w:left="440"/>
+      </w:pPr>
+      <w:r>
+        <w:t>１</w:t>
+      </w:r>
+    </w:p>
+    <w:p>
+      <w:pPr>
+        <w:ind w:left="440"/>
+      </w:pPr>
+      <w:r>
+        <w:t>この規則は、平成十八年四月一日から施行する。</w:t>
+      </w:r>
+    </w:p>
+    <w:p>
+      <w:r>
+        <w:br w:type="page"/>
+      </w:r>
+    </w:p>
+    <w:p>
+      <w:pPr>
+        <w:pStyle w:val="Heading1"/>
+      </w:pPr>
+      <w:r>
+        <w:t>附則（平成一八年三月三一日人事院規則一六―二―一一）</w:t>
       </w:r>
     </w:p>
     <w:p>
@@ -1075,25 +1121,7 @@
         <w:pStyle w:val="Heading1"/>
       </w:pPr>
       <w:r>
-        <w:t>附　則（平成一八年三月三一日人事院規則一六―二―一一）</w:t>
-      </w:r>
-    </w:p>
-    <w:p>
-      <w:r>
-        <w:t>この規則は、平成十八年四月一日から施行する。</w:t>
-      </w:r>
-    </w:p>
-    <w:p>
-      <w:r>
-        <w:br w:type="page"/>
-      </w:r>
-    </w:p>
-    <w:p>
-      <w:pPr>
-        <w:pStyle w:val="Heading1"/>
-      </w:pPr>
-      <w:r>
-        <w:t>附　則（平成一九年九月二八日人事院規則一―五〇）</w:t>
+        <w:t>附則（平成一九年九月二八日人事院規則一―五〇）</w:t>
       </w:r>
     </w:p>
     <w:p>
@@ -1149,10 +1177,22 @@
         <w:pStyle w:val="Heading1"/>
       </w:pPr>
       <w:r>
-        <w:t>附　則（平成二〇年四月一日人事院規則一六―〇―五一）</w:t>
+        <w:t>附則（平成二〇年四月一日人事院規則一六―〇―五一）</w:t>
       </w:r>
     </w:p>
     <w:p>
+      <w:pPr>
+        <w:pStyle w:val="Heading5"/>
+        <w:ind w:left="440"/>
+      </w:pPr>
+      <w:r>
+        <w:t>１</w:t>
+      </w:r>
+    </w:p>
+    <w:p>
+      <w:pPr>
+        <w:ind w:left="440"/>
+      </w:pPr>
       <w:r>
         <w:t>この規則は、平成二十年五月一日から施行する。</w:t>
       </w:r>
@@ -1167,7 +1207,7 @@
         <w:pStyle w:val="Heading1"/>
       </w:pPr>
       <w:r>
-        <w:t>附　則（平成二一年一二月二八日人事院規則一六―二―一二）</w:t>
+        <w:t>附則（平成二一年一二月二八日人事院規則一六―二―一二）</w:t>
       </w:r>
     </w:p>
     <w:p>
@@ -1206,7 +1246,7 @@
         <w:pStyle w:val="Heading1"/>
       </w:pPr>
       <w:r>
-        <w:t>附　則（平成二二年一一月三〇日人事院規則一六―二―一三）</w:t>
+        <w:t>附則（平成二二年一一月三〇日人事院規則一六―二―一三）</w:t>
       </w:r>
     </w:p>
     <w:p>
@@ -1224,7 +1264,7 @@
         <w:pStyle w:val="Heading1"/>
       </w:pPr>
       <w:r>
-        <w:t>附　則（平成二六年三月三一日人事院規則一六―二―一四）</w:t>
+        <w:t>附則（平成二六年三月三一日人事院規則一六―二―一四）</w:t>
       </w:r>
     </w:p>
     <w:p>
@@ -1242,7 +1282,7 @@
         <w:pStyle w:val="Heading1"/>
       </w:pPr>
       <w:r>
-        <w:t>附　則（平成二七年三月一八日人事院規則一―六三）</w:t>
+        <w:t>附則（平成二七年三月一八日人事院規則一―六三）</w:t>
       </w:r>
     </w:p>
     <w:p>
@@ -1311,7 +1351,7 @@
         <w:pStyle w:val="Heading1"/>
       </w:pPr>
       <w:r>
-        <w:t>附　則（平成二七年一〇月一日人事院規則一六―二―一五）</w:t>
+        <w:t>附則（平成二七年一〇月一日人事院規則一六―二―一五）</w:t>
       </w:r>
     </w:p>
     <w:p>
@@ -1329,7 +1369,7 @@
         <w:pStyle w:val="Heading1"/>
       </w:pPr>
       <w:r>
-        <w:t>附　則（平成二八年三月二八日人事院規則一六―二―一六）</w:t>
+        <w:t>附則（平成二八年三月二八日人事院規則一六―二―一六）</w:t>
       </w:r>
     </w:p>
     <w:p>
@@ -1347,12 +1387,14 @@
         <w:pStyle w:val="Heading1"/>
       </w:pPr>
       <w:r>
-        <w:t>附　則（平成三〇年二月一日人事院規則一―七一）</w:t>
+        <w:t>附則（平成三〇年二月一日人事院規則一―七一）</w:t>
       </w:r>
     </w:p>
     <w:p>
       <w:r>
         <w:t>この規則は、平成三十年四月一日から施行する。</w:t>
+        <w:br/>
+        <w:t>ただし、第十五条中規則一六―〇第三十四条の改正規定は、公布の日から施行する。</w:t>
       </w:r>
     </w:p>
     <w:sectPr>
@@ -1375,7 +1417,7 @@
     </w:pPr>
     <w:r>
       <w:tab/>
-      <w:t>WeGov v0.1 - FTS141</w:t>
+      <w:t>WeGov v0.2 - FTS141</w:t>
     </w:r>
   </w:p>
 </w:ftr>
